--- a/错误日志.docx
+++ b/错误日志.docx
@@ -365,6 +365,294 @@
     <w:p>
       <w:pPr>
         <w:jc w:val="left"/>
+      </w:pPr>
+      <w:r>
+        <w:rPr>
+          <w:rFonts w:hint="eastAsia"/>
+        </w:rPr>
+        <w:t>错误状态：已解决</w:t>
+      </w:r>
+    </w:p>
+    <w:p>
+      <w:pPr>
+        <w:jc w:val="left"/>
+      </w:pPr>
+      <w:r>
+        <w:rPr>
+          <w:rFonts w:hint="eastAsia"/>
+        </w:rPr>
+        <w:lastRenderedPageBreak/>
+        <w:t>2</w:t>
+      </w:r>
+      <w:r>
+        <w:t>018.7.27</w:t>
+      </w:r>
+    </w:p>
+    <w:p>
+      <w:pPr>
+        <w:jc w:val="left"/>
+      </w:pPr>
+      <w:r>
+        <w:rPr>
+          <w:rFonts w:hint="eastAsia"/>
+        </w:rPr>
+        <w:t>错误：设置登录时密码错误提示时，</w:t>
+      </w:r>
+      <w:proofErr w:type="spellStart"/>
+      <w:r>
+        <w:rPr>
+          <w:rFonts w:hint="eastAsia"/>
+        </w:rPr>
+        <w:t>login,</w:t>
+      </w:r>
+      <w:r>
+        <w:t>jsp</w:t>
+      </w:r>
+      <w:proofErr w:type="spellEnd"/>
+      <w:r>
+        <w:rPr>
+          <w:rFonts w:hint="eastAsia"/>
+        </w:rPr>
+        <w:t>页面</w:t>
+      </w:r>
+      <w:r>
+        <w:t xml:space="preserve"> </w:t>
+      </w:r>
+      <w:r>
+        <w:t xml:space="preserve">has </w:t>
+      </w:r>
+      <w:proofErr w:type="spellStart"/>
+      <w:r>
+        <w:t>Action</w:t>
+      </w:r>
+      <w:r>
+        <w:rPr>
+          <w:rFonts w:hint="eastAsia"/>
+        </w:rPr>
+        <w:t>Errors</w:t>
+      </w:r>
+      <w:proofErr w:type="spellEnd"/>
+      <w:r>
+        <w:rPr>
+          <w:rFonts w:hint="eastAsia"/>
+        </w:rPr>
+        <w:t>方法与</w:t>
+      </w:r>
+      <w:proofErr w:type="spellStart"/>
+      <w:r>
+        <w:rPr>
+          <w:rFonts w:hint="eastAsia"/>
+        </w:rPr>
+        <w:t>hasActionMessages</w:t>
+      </w:r>
+      <w:proofErr w:type="spellEnd"/>
+      <w:r>
+        <w:rPr>
+          <w:rFonts w:hint="eastAsia"/>
+        </w:rPr>
+        <w:t>方法混乱。</w:t>
+      </w:r>
+    </w:p>
+    <w:p>
+      <w:pPr>
+        <w:jc w:val="left"/>
+      </w:pPr>
+      <w:r>
+        <w:rPr>
+          <w:rFonts w:hint="eastAsia"/>
+        </w:rPr>
+        <w:t>解决方案：暂无</w:t>
+      </w:r>
+    </w:p>
+    <w:p>
+      <w:pPr>
+        <w:jc w:val="left"/>
+      </w:pPr>
+      <w:r>
+        <w:rPr>
+          <w:rFonts w:hint="eastAsia"/>
+        </w:rPr>
+        <w:t>错误状态：未解决</w:t>
+      </w:r>
+    </w:p>
+    <w:p>
+      <w:pPr>
+        <w:jc w:val="left"/>
+      </w:pPr>
+    </w:p>
+    <w:p>
+      <w:pPr>
+        <w:jc w:val="left"/>
+      </w:pPr>
+    </w:p>
+    <w:p>
+      <w:pPr>
+        <w:jc w:val="left"/>
+      </w:pPr>
+      <w:r>
+        <w:rPr>
+          <w:rFonts w:hint="eastAsia"/>
+        </w:rPr>
+        <w:t>2</w:t>
+      </w:r>
+      <w:r>
+        <w:t>018.7.28</w:t>
+      </w:r>
+    </w:p>
+    <w:p>
+      <w:pPr>
+        <w:jc w:val="left"/>
+      </w:pPr>
+      <w:r>
+        <w:rPr>
+          <w:rFonts w:hint="eastAsia"/>
+        </w:rPr>
+        <w:t>错误：bootstrap.min.css版本（3</w:t>
+      </w:r>
+      <w:r>
+        <w:t>.3.7</w:t>
+      </w:r>
+      <w:r>
+        <w:rPr>
+          <w:rFonts w:hint="eastAsia"/>
+        </w:rPr>
+        <w:t>与4</w:t>
+      </w:r>
+      <w:r>
+        <w:t>.1.0</w:t>
+      </w:r>
+      <w:r>
+        <w:rPr>
+          <w:rFonts w:hint="eastAsia"/>
+        </w:rPr>
+        <w:t>）冲突</w:t>
+      </w:r>
+    </w:p>
+    <w:p>
+      <w:pPr>
+        <w:jc w:val="left"/>
+      </w:pPr>
+      <w:r>
+        <w:rPr>
+          <w:rFonts w:hint="eastAsia"/>
+        </w:rPr>
+        <w:t>解决方案：暂无</w:t>
+      </w:r>
+    </w:p>
+    <w:p>
+      <w:pPr>
+        <w:jc w:val="left"/>
+      </w:pPr>
+      <w:r>
+        <w:rPr>
+          <w:rFonts w:hint="eastAsia"/>
+        </w:rPr>
+        <w:t>参考资料:</w:t>
+      </w:r>
+      <w:r>
+        <w:t xml:space="preserve"> </w:t>
+      </w:r>
+      <w:hyperlink r:id="rId4" w:history="1">
+        <w:r>
+          <w:rPr>
+            <w:rStyle w:val="a5"/>
+          </w:rPr>
+          <w:t>https://www.jianshu.com/p/ba572648efa4</w:t>
+        </w:r>
+      </w:hyperlink>
+    </w:p>
+    <w:p>
+      <w:pPr>
+        <w:jc w:val="left"/>
+      </w:pPr>
+      <w:hyperlink r:id="rId5" w:history="1">
+        <w:r>
+          <w:rPr>
+            <w:rStyle w:val="a5"/>
+          </w:rPr>
+          <w:t>https://www.w3cplus.com/css/postcss-modules-make-css-great-again.html</w:t>
+        </w:r>
+      </w:hyperlink>
+    </w:p>
+    <w:p>
+      <w:pPr>
+        <w:jc w:val="left"/>
+      </w:pPr>
+      <w:hyperlink r:id="rId6" w:history="1">
+        <w:r>
+          <w:rPr>
+            <w:rStyle w:val="a5"/>
+          </w:rPr>
+          <w:t>https://zhuanlan.zhihu.com/p/20495964</w:t>
+        </w:r>
+      </w:hyperlink>
+    </w:p>
+    <w:p>
+      <w:pPr>
+        <w:jc w:val="left"/>
+      </w:pPr>
+    </w:p>
+    <w:p>
+      <w:pPr>
+        <w:jc w:val="left"/>
+      </w:pPr>
+      <w:r>
+        <w:rPr>
+          <w:rFonts w:hint="eastAsia"/>
+        </w:rPr>
+        <w:t>错误状态：未解决</w:t>
+      </w:r>
+    </w:p>
+    <w:p>
+      <w:pPr>
+        <w:ind w:firstLine="420"/>
+      </w:pPr>
+    </w:p>
+    <w:p>
+      <w:r>
+        <w:rPr>
+          <w:rFonts w:hint="eastAsia"/>
+        </w:rPr>
+        <w:t>2</w:t>
+      </w:r>
+      <w:r>
+        <w:t>018.7.29</w:t>
+      </w:r>
+    </w:p>
+    <w:p>
+      <w:r>
+        <w:rPr>
+          <w:rFonts w:hint="eastAsia"/>
+        </w:rPr>
+        <w:t>错误：</w:t>
+      </w:r>
+      <w:proofErr w:type="spellStart"/>
+      <w:r>
+        <w:t>jsp</w:t>
+      </w:r>
+      <w:proofErr w:type="spellEnd"/>
+      <w:r>
+        <w:t>调用action死循环</w:t>
+      </w:r>
+    </w:p>
+    <w:p>
+      <w:r>
+        <w:rPr>
+          <w:rFonts w:hint="eastAsia"/>
+        </w:rPr>
+        <w:t>解决方案：</w:t>
+      </w:r>
+      <w:hyperlink r:id="rId7" w:history="1">
+        <w:r>
+          <w:rPr>
+            <w:rStyle w:val="a5"/>
+          </w:rPr>
+          <w:t>https://blog.csdn.net/Rangers_L/article/details/77885390</w:t>
+        </w:r>
+      </w:hyperlink>
+    </w:p>
+    <w:p>
+      <w:pPr>
         <w:rPr>
           <w:rFonts w:hint="eastAsia"/>
         </w:rPr>
@@ -377,24 +665,6 @@
       </w:r>
       <w:bookmarkStart w:id="0" w:name="_GoBack"/>
       <w:bookmarkEnd w:id="0"/>
-    </w:p>
-    <w:p>
-      <w:pPr>
-        <w:jc w:val="left"/>
-        <w:rPr>
-          <w:rFonts w:hint="eastAsia"/>
-        </w:rPr>
-      </w:pPr>
-    </w:p>
-    <w:p>
-      <w:pPr>
-        <w:ind w:firstLine="420"/>
-      </w:pPr>
-    </w:p>
-    <w:p>
-      <w:pPr>
-        <w:ind w:firstLine="420"/>
-      </w:pPr>
     </w:p>
     <w:sectPr>
       <w:pgSz w:w="11906" w:h="16838"/>
@@ -849,6 +1119,17 @@
     <w:semiHidden/>
     <w:rsid w:val="00AA45B4"/>
   </w:style>
+  <w:style w:type="character" w:styleId="a5">
+    <w:name w:val="Hyperlink"/>
+    <w:basedOn w:val="a0"/>
+    <w:uiPriority w:val="99"/>
+    <w:unhideWhenUsed/>
+    <w:rsid w:val="0013446C"/>
+    <w:rPr>
+      <w:color w:val="0563C1" w:themeColor="hyperlink"/>
+      <w:u w:val="single"/>
+    </w:rPr>
+  </w:style>
 </w:styles>
 </file>
 
